--- a/Анастасия.docx
+++ b/Анастасия.docx
@@ -10,349 +10,387 @@
       <w:r>
         <w:t>,</w:t>
       </w:r>
+      <w:r>
+        <w:br/>
+      </w:r>
+      <w:r>
+        <w:t>Тайны природы она познавала</w:t>
+      </w:r>
+      <w:r>
+        <w:t>.</w:t>
+      </w:r>
+      <w:r>
+        <w:br/>
+      </w:r>
+      <w:r>
+        <w:t>Холод не чуяла, зверь не страшен</w:t>
+      </w:r>
+      <w:r>
+        <w:t>,</w:t>
+      </w:r>
+      <w:r>
+        <w:br/>
+      </w:r>
+      <w:r>
+        <w:t>И ей совсем не нужен свой дом.</w:t>
+      </w:r>
     </w:p>
     <w:p>
       <w:r>
-        <w:t>Тайны природы она познавала</w:t>
+        <w:t>Часто ходила она нагишом</w:t>
+      </w:r>
+      <w:r>
+        <w:t>,</w:t>
+      </w:r>
+      <w:r>
+        <w:br/>
+      </w:r>
+      <w:r>
+        <w:t>Ветки от кедра были ей дом</w:t>
       </w:r>
       <w:r>
         <w:t>.</w:t>
+      </w:r>
+      <w:r>
+        <w:br/>
+        <w:t>Белки со</w:t>
+      </w:r>
+      <w:r>
+        <w:t xml:space="preserve"> щелчка все её понимали,</w:t>
+      </w:r>
+      <w:r>
+        <w:br/>
+      </w:r>
+      <w:r>
+        <w:t>Чистили ядра и угощали.</w:t>
       </w:r>
     </w:p>
     <w:p>
       <w:r>
-        <w:t>Холод не чуяла, зверь не страшен</w:t>
-      </w:r>
+        <w:t>Бурый медведь согревал в холода</w:t>
+      </w:r>
+      <w:r>
+        <w:t>,</w:t>
+      </w:r>
+      <w:r>
+        <w:br/>
+      </w:r>
+      <w:r>
+        <w:t>Вот это дружба, вот это да!</w:t>
+      </w:r>
+      <w:r>
+        <w:br/>
+      </w:r>
+      <w:r>
+        <w:t>Мошки, букашки кусали хоть больно,</w:t>
+      </w:r>
+      <w:r>
+        <w:br/>
+      </w:r>
+      <w:r>
+        <w:t>Она смеялась, была довольна.</w:t>
+      </w:r>
+      <w:bookmarkStart w:id="0" w:name="_GoBack"/>
+      <w:bookmarkEnd w:id="0"/>
     </w:p>
     <w:p>
       <w:r>
-        <w:t>И ей совсем не нужен свой дом.</w:t>
-      </w:r>
-    </w:p>
-    <w:p/>
-    <w:p>
-      <w:r>
-        <w:t>Часто ходила она нагишом</w:t>
+        <w:t>Пользу во всём и добро находила,</w:t>
+      </w:r>
+      <w:r>
+        <w:br/>
+        <w:t>Каждую травку знала и чтила.</w:t>
+      </w:r>
+      <w:r>
+        <w:br/>
+      </w:r>
+      <w:r>
+        <w:t>Крепкая телом и духом была</w:t>
       </w:r>
       <w:r>
         <w:t>,</w:t>
+      </w:r>
+      <w:r>
+        <w:br/>
+      </w:r>
+      <w:r>
+        <w:t>И красотой, как цветочек цвела.</w:t>
       </w:r>
     </w:p>
     <w:p>
       <w:r>
-        <w:t>Ветки от кедра были ей дом</w:t>
-      </w:r>
-      <w:r>
-        <w:t>.</w:t>
+        <w:t>Утром, на травке с росою, валялась,</w:t>
+      </w:r>
+      <w:r>
+        <w:br/>
+        <w:t>Яркому солнцу всегда улыбалась.</w:t>
+      </w:r>
+      <w:r>
+        <w:br/>
+      </w:r>
+      <w:r>
+        <w:t>С кедром могучим обнявшись,</w:t>
+      </w:r>
+      <w:r>
+        <w:t xml:space="preserve"> стояла</w:t>
+      </w:r>
+      <w:r>
+        <w:t>,</w:t>
+      </w:r>
+      <w:r>
+        <w:br/>
+      </w:r>
+      <w:r>
+        <w:t>Как же для счастья ей нужно мало!</w:t>
       </w:r>
     </w:p>
     <w:p>
       <w:r>
-        <w:t>Белки со щелчка все её понимали,</w:t>
+        <w:t xml:space="preserve">Не </w:t>
+      </w:r>
+      <w:proofErr w:type="gramStart"/>
+      <w:r>
+        <w:t>искушена</w:t>
+      </w:r>
+      <w:proofErr w:type="gramEnd"/>
+      <w:r>
+        <w:t xml:space="preserve"> деньгами, комфортом</w:t>
+      </w:r>
+      <w:r>
+        <w:t>,</w:t>
+      </w:r>
+      <w:r>
+        <w:br/>
+      </w:r>
+      <w:r>
+        <w:t>Жи</w:t>
+      </w:r>
+      <w:r>
+        <w:t>знью в тайге и довольна и горда.</w:t>
+      </w:r>
+      <w:r>
+        <w:br/>
+      </w:r>
+      <w:r>
+        <w:t>Силой огромной она обладала,</w:t>
+      </w:r>
+      <w:r>
+        <w:br/>
+      </w:r>
+      <w:r>
+        <w:t xml:space="preserve">На расстоянии могла и </w:t>
+      </w:r>
+      <w:proofErr w:type="spellStart"/>
+      <w:r>
+        <w:t>видала</w:t>
+      </w:r>
+      <w:proofErr w:type="spellEnd"/>
+      <w:r>
+        <w:t>.</w:t>
       </w:r>
     </w:p>
     <w:p>
       <w:r>
-        <w:t>Чистили ядра и угощали.</w:t>
-      </w:r>
-    </w:p>
-    <w:p/>
-    <w:p>
-      <w:r>
-        <w:t>Бурый медведь согревал в холода</w:t>
+        <w:t>Знала все тайны звенящего кедра</w:t>
       </w:r>
       <w:r>
         <w:t>,</w:t>
+      </w:r>
+      <w:r>
+        <w:br/>
+      </w:r>
+      <w:r>
+        <w:t>Был</w:t>
+      </w:r>
+      <w:r>
+        <w:t>о не трудно заглянуть и в недра.</w:t>
+      </w:r>
+      <w:r>
+        <w:br/>
+      </w:r>
+      <w:r>
+        <w:t>НЛО близко к себе подпускала</w:t>
+      </w:r>
+      <w:r>
+        <w:t>,</w:t>
+      </w:r>
+      <w:r>
+        <w:br/>
+      </w:r>
+      <w:r>
+        <w:t>Инопланетных существ повидала.</w:t>
       </w:r>
     </w:p>
     <w:p>
       <w:r>
-        <w:t>Вот это дружба, вот это да!</w:t>
+        <w:t>Встреча с любимым была не случайна,</w:t>
+      </w:r>
+      <w:r>
+        <w:br/>
+      </w:r>
+      <w:r>
+        <w:t>Настя открыла все свои тайны</w:t>
+      </w:r>
+      <w:r>
+        <w:t>.</w:t>
+      </w:r>
+      <w:r>
+        <w:br/>
+      </w:r>
+      <w:r>
+        <w:t>И попросила его об одном -</w:t>
+      </w:r>
+      <w:r>
+        <w:br/>
+      </w:r>
+      <w:r>
+        <w:t>О её знаниях выпустить том.</w:t>
       </w:r>
     </w:p>
     <w:p>
       <w:r>
-        <w:t>Мошки, букашки кусали хоть больно,</w:t>
+        <w:t>Много желающих было помочь</w:t>
+      </w:r>
+      <w:r>
+        <w:t>,</w:t>
+      </w:r>
+      <w:r>
+        <w:br/>
+      </w:r>
+      <w:r>
+        <w:t>И вот теперь я  читаю всю ночь</w:t>
+      </w:r>
+      <w:r>
+        <w:t>.</w:t>
+      </w:r>
+      <w:r>
+        <w:br/>
+      </w:r>
+      <w:r>
+        <w:t>И накажу всем друзьям прочитать,</w:t>
+      </w:r>
+      <w:r>
+        <w:br/>
+      </w:r>
+      <w:r>
+        <w:t>"Анастасия"- ту книжечку звать.</w:t>
       </w:r>
     </w:p>
     <w:p>
       <w:r>
-        <w:t>Она смеялась, была довольна.</w:t>
-      </w:r>
-    </w:p>
-    <w:p/>
-    <w:p>
-      <w:r>
-        <w:t>Пользу во всём и добро находила,</w:t>
+        <w:lastRenderedPageBreak/>
+        <w:t>Знала о кедре она не случайно,</w:t>
+      </w:r>
+      <w:r>
+        <w:br/>
+      </w:r>
+      <w:r>
+        <w:t>Прадед открыл ей все свои тайны.</w:t>
+      </w:r>
+      <w:r>
+        <w:br/>
+        <w:t xml:space="preserve">Живёт </w:t>
+      </w:r>
+      <w:r>
+        <w:t>пять</w:t>
+      </w:r>
+      <w:r>
+        <w:t>сот лет</w:t>
+      </w:r>
+      <w:r>
+        <w:t>, потом зазвенит,</w:t>
+      </w:r>
+      <w:r>
+        <w:br/>
+      </w:r>
+      <w:r>
+        <w:t>Нужно спилить и всем разделить.</w:t>
       </w:r>
     </w:p>
     <w:p>
       <w:r>
-        <w:t>Каждую травку знала и чтила,</w:t>
+        <w:t>Силу, энергию</w:t>
+      </w:r>
+      <w:r>
+        <w:br/>
+      </w:r>
+      <w:r>
+        <w:t>Людям раздать,</w:t>
+      </w:r>
+      <w:r>
+        <w:br/>
+      </w:r>
+      <w:r>
+        <w:t>Будет и дальше</w:t>
+      </w:r>
+      <w:r>
+        <w:br/>
+      </w:r>
+      <w:r>
+        <w:t>Кедр помогать.</w:t>
       </w:r>
     </w:p>
     <w:p>
       <w:r>
-        <w:t>Крепкая телом и духом была</w:t>
+        <w:t>Амулет из древесины</w:t>
+      </w:r>
+      <w:r>
+        <w:t>,</w:t>
+      </w:r>
+      <w:r>
+        <w:br/>
+      </w:r>
+      <w:r>
+        <w:t>Защитит от тёмной силы.</w:t>
+      </w:r>
+      <w:r>
+        <w:br/>
+      </w:r>
+      <w:r>
+        <w:t>Прадед мой, да и мой дед</w:t>
+      </w:r>
+      <w:r>
+        <w:t>,</w:t>
+      </w:r>
+      <w:r>
+        <w:br/>
+      </w:r>
+      <w:r>
+        <w:t>Жили по сто двадцать лет.</w:t>
       </w:r>
     </w:p>
     <w:p>
       <w:r>
-        <w:t>И красотой, как цветочек цвела.</w:t>
-      </w:r>
-    </w:p>
-    <w:p/>
-    <w:p>
-      <w:r>
-        <w:t>Утром, на травке с росою, валялась,</w:t>
-      </w:r>
-    </w:p>
-    <w:p>
-      <w:r>
-        <w:t>Яркому солнцу всегда улыбалась,</w:t>
-      </w:r>
-    </w:p>
-    <w:p>
-      <w:r>
-        <w:t>С кедром могучим обнявшись,</w:t>
-      </w:r>
-      <w:r>
-        <w:t xml:space="preserve"> стояла</w:t>
+        <w:t xml:space="preserve">Кедр, </w:t>
+      </w:r>
+      <w:r>
+        <w:t>огромный долгожитель</w:t>
       </w:r>
       <w:r>
         <w:t>,</w:t>
       </w:r>
-    </w:p>
-    <w:p>
-      <w:r>
-        <w:t>Как же для счастья ей нужно мало!</w:t>
-      </w:r>
-    </w:p>
-    <w:p/>
-    <w:p>
-      <w:r>
-        <w:t xml:space="preserve">Не </w:t>
-      </w:r>
-      <w:proofErr w:type="gramStart"/>
-      <w:r>
-        <w:t>искушена</w:t>
-      </w:r>
-      <w:proofErr w:type="gramEnd"/>
-      <w:r>
-        <w:t xml:space="preserve"> деньгами, комфортом</w:t>
+      <w:r>
+        <w:br/>
+        <w:t xml:space="preserve">Земля с небом, </w:t>
+      </w:r>
+      <w:r>
+        <w:t>есть обитель.</w:t>
+      </w:r>
+      <w:r>
+        <w:br/>
+      </w:r>
+      <w:r>
+        <w:t>Много повидал за век</w:t>
       </w:r>
       <w:r>
         <w:t>,</w:t>
       </w:r>
-    </w:p>
-    <w:p>
-      <w:r>
-        <w:lastRenderedPageBreak/>
-        <w:t>Жи</w:t>
-      </w:r>
-      <w:r>
-        <w:t xml:space="preserve">знью в тайге и </w:t>
-      </w:r>
-      <w:proofErr w:type="gramStart"/>
-      <w:r>
-        <w:t>довольна</w:t>
-      </w:r>
-      <w:proofErr w:type="gramEnd"/>
-      <w:r>
-        <w:t xml:space="preserve"> и горда.</w:t>
-      </w:r>
-    </w:p>
-    <w:p>
-      <w:r>
-        <w:t>Силой огромной она обладала,</w:t>
-      </w:r>
-    </w:p>
-    <w:p>
-      <w:r>
-        <w:t xml:space="preserve">На расстоянии могла и </w:t>
-      </w:r>
-      <w:proofErr w:type="spellStart"/>
-      <w:r>
-        <w:t>видала</w:t>
-      </w:r>
-      <w:proofErr w:type="spellEnd"/>
-      <w:r>
-        <w:t>.</w:t>
-      </w:r>
-    </w:p>
-    <w:p/>
-    <w:p>
-      <w:r>
-        <w:t>Знала все тайны звенящего кедра</w:t>
-      </w:r>
-      <w:r>
-        <w:t>,</w:t>
-      </w:r>
-    </w:p>
-    <w:p>
-      <w:r>
-        <w:t>Был</w:t>
-      </w:r>
-      <w:r>
-        <w:t>о не трудно заглянуть и в недра.</w:t>
-      </w:r>
-    </w:p>
-    <w:p>
-      <w:r>
-        <w:t>НЛО близко к себе подпускала</w:t>
-      </w:r>
-      <w:r>
-        <w:t>,</w:t>
-      </w:r>
-    </w:p>
-    <w:p>
-      <w:r>
-        <w:t>Инопланетных существ повидала.</w:t>
-      </w:r>
-    </w:p>
-    <w:p/>
-    <w:p>
-      <w:r>
-        <w:t>Встреча с любимым была не случайна,</w:t>
-      </w:r>
-    </w:p>
-    <w:p>
-      <w:r>
-        <w:t>Настя открыла все свои тайны</w:t>
-      </w:r>
-      <w:r>
-        <w:t>.</w:t>
-      </w:r>
-    </w:p>
-    <w:p>
-      <w:r>
-        <w:t>И попросила его об одном -</w:t>
-      </w:r>
-    </w:p>
-    <w:p>
-      <w:r>
-        <w:t>О её знаниях выпустить том.</w:t>
-      </w:r>
-    </w:p>
-    <w:p/>
-    <w:p>
-      <w:r>
-        <w:t>Много желающих было помочь</w:t>
-      </w:r>
-    </w:p>
-    <w:p>
-      <w:r>
-        <w:t>И вот теперь я  читаю всю ночь</w:t>
-      </w:r>
-    </w:p>
-    <w:p>
-      <w:r>
-        <w:t>И накажу всем друзьям прочитать,</w:t>
-      </w:r>
-    </w:p>
-    <w:p>
-      <w:r>
-        <w:t>"Анастасия"- ту книжечку звать.</w:t>
-      </w:r>
-    </w:p>
-    <w:p/>
-    <w:p>
-      <w:r>
-        <w:t>Знала о кедре она не случайно,</w:t>
-      </w:r>
-    </w:p>
-    <w:p>
-      <w:r>
-        <w:t>Прадед открыл ей все свои тайны.</w:t>
-      </w:r>
-    </w:p>
-    <w:p>
-      <w:r>
-        <w:t>Жизнь - пять</w:t>
-      </w:r>
-      <w:r>
-        <w:t>сот  с лишним, потом зазвенит,</w:t>
-      </w:r>
-    </w:p>
-    <w:p>
-      <w:r>
-        <w:t>Нужно спилить и всем разделить.</w:t>
-      </w:r>
-    </w:p>
-    <w:p/>
-    <w:p>
-      <w:r>
-        <w:t>Силу, энергию</w:t>
-      </w:r>
-    </w:p>
-    <w:p>
-      <w:r>
-        <w:t>Людям раздать,</w:t>
-      </w:r>
-    </w:p>
-    <w:p>
-      <w:r>
-        <w:lastRenderedPageBreak/>
-        <w:t>Будет и дальше</w:t>
-      </w:r>
-    </w:p>
-    <w:p>
-      <w:r>
-        <w:t>Кедр помогать.</w:t>
-      </w:r>
-    </w:p>
-    <w:p/>
-    <w:p>
-      <w:r>
-        <w:t>Амулет из древесины</w:t>
-      </w:r>
-    </w:p>
-    <w:p>
-      <w:r>
-        <w:t>Защитит от тёмной силы.</w:t>
-      </w:r>
-    </w:p>
-    <w:p>
-      <w:r>
-        <w:t>Прадед мой, да и мой дед</w:t>
-      </w:r>
-      <w:r>
-        <w:t>,</w:t>
-      </w:r>
-    </w:p>
-    <w:p>
-      <w:r>
-        <w:t>Жили по сто двадцать лет.</w:t>
-      </w:r>
-    </w:p>
-    <w:p/>
-    <w:p>
-      <w:r>
-        <w:t>Кедр - огромный долгожитель</w:t>
-      </w:r>
-      <w:r>
-        <w:t>,</w:t>
-      </w:r>
-    </w:p>
-    <w:p>
-      <w:r>
-        <w:t>Земля с небом - есть обитель.</w:t>
-      </w:r>
-    </w:p>
-    <w:p>
-      <w:r>
-        <w:t>Много повидал за век</w:t>
-      </w:r>
-      <w:r>
-        <w:t>,</w:t>
-      </w:r>
-    </w:p>
-    <w:p>
+      <w:r>
+        <w:br/>
+      </w:r>
       <w:r>
         <w:t>Береги же, человек!</w:t>
       </w:r>
-      <w:bookmarkStart w:id="0" w:name="_GoBack"/>
-      <w:bookmarkEnd w:id="0"/>
     </w:p>
     <w:sectPr>
       <w:pgSz w:w="12240" w:h="15840"/>

--- a/Анастасия.docx
+++ b/Анастасия.docx
@@ -10,6 +10,8 @@
       <w:r>
         <w:t>,</w:t>
       </w:r>
+      <w:bookmarkStart w:id="0" w:name="_GoBack"/>
+      <w:bookmarkEnd w:id="0"/>
       <w:r>
         <w:br/>
       </w:r>
@@ -53,8 +55,18 @@
       </w:r>
       <w:r>
         <w:br/>
-        <w:t>Белки со</w:t>
-      </w:r>
+        <w:t xml:space="preserve">Белки </w:t>
+      </w:r>
+      <w:proofErr w:type="gramStart"/>
+      <w:r>
+        <w:t>с</w:t>
+      </w:r>
+      <w:proofErr w:type="gramEnd"/>
+      <w:del w:id="1" w:author="Василий" w:date="2016-10-28T23:51:00Z">
+        <w:r>
+          <w:delText>о</w:delText>
+        </w:r>
+      </w:del>
       <w:r>
         <w:t xml:space="preserve"> щелчка все её понимали,</w:t>
       </w:r>
@@ -90,8 +102,6 @@
       <w:r>
         <w:t>Она смеялась, была довольна.</w:t>
       </w:r>
-      <w:bookmarkStart w:id="0" w:name="_GoBack"/>
-      <w:bookmarkEnd w:id="0"/>
     </w:p>
     <w:p>
       <w:r>
@@ -141,7 +151,23 @@
         <w:br/>
       </w:r>
       <w:r>
-        <w:t>Как же для счастья ей нужно мало!</w:t>
+        <w:t>Как же для счастья</w:t>
+      </w:r>
+      <w:del w:id="2" w:author="Василий" w:date="2016-10-29T00:01:00Z">
+        <w:r>
+          <w:delText xml:space="preserve"> ей</w:delText>
+        </w:r>
+      </w:del>
+      <w:r>
+        <w:t xml:space="preserve"> нужно</w:t>
+      </w:r>
+      <w:ins w:id="3" w:author="Василий" w:date="2016-10-29T00:01:00Z">
+        <w:r>
+          <w:t xml:space="preserve"> ей</w:t>
+        </w:r>
+      </w:ins>
+      <w:r>
+        <w:t xml:space="preserve"> мало!</w:t>
       </w:r>
     </w:p>
     <w:p>
@@ -277,120 +303,145 @@
       </w:r>
     </w:p>
     <w:p>
-      <w:r>
-        <w:lastRenderedPageBreak/>
-        <w:t>Знала о кедре она не случайно,</w:t>
-      </w:r>
-      <w:r>
-        <w:br/>
-      </w:r>
-      <w:r>
-        <w:t>Прадед открыл ей все свои тайны.</w:t>
-      </w:r>
-      <w:r>
-        <w:br/>
-        <w:t xml:space="preserve">Живёт </w:t>
-      </w:r>
-      <w:r>
-        <w:t>пять</w:t>
-      </w:r>
-      <w:r>
-        <w:t>сот лет</w:t>
-      </w:r>
-      <w:r>
-        <w:t>, потом зазвенит,</w:t>
-      </w:r>
-      <w:r>
-        <w:br/>
-      </w:r>
-      <w:r>
-        <w:t>Нужно спилить и всем разделить.</w:t>
+      <w:del w:id="4" w:author="Василий" w:date="2016-10-28T23:56:00Z">
+        <w:r>
+          <w:delText>Знала о кедре она не случайно,</w:delText>
+        </w:r>
+        <w:r>
+          <w:br/>
+        </w:r>
+        <w:r>
+          <w:delText>Прадед открыл ей все свои тайны.</w:delText>
+        </w:r>
+        <w:r>
+          <w:br/>
+          <w:delText xml:space="preserve">Живёт </w:delText>
+        </w:r>
+        <w:r>
+          <w:delText>пять</w:delText>
+        </w:r>
+        <w:r>
+          <w:delText>сот лет</w:delText>
+        </w:r>
+        <w:r>
+          <w:delText>, потом зазвенит,</w:delText>
+        </w:r>
+        <w:r>
+          <w:br/>
+        </w:r>
+        <w:r>
+          <w:delText>Нужно спилить и всем разделить</w:delText>
+        </w:r>
+      </w:del>
+      <w:r>
+        <w:t>.</w:t>
       </w:r>
     </w:p>
     <w:p>
-      <w:r>
-        <w:t>Силу, энергию</w:t>
-      </w:r>
-      <w:r>
-        <w:br/>
-      </w:r>
-      <w:r>
-        <w:t>Людям раздать,</w:t>
-      </w:r>
-      <w:r>
-        <w:br/>
-      </w:r>
-      <w:r>
-        <w:t>Будет и дальше</w:t>
-      </w:r>
-      <w:r>
-        <w:br/>
-      </w:r>
-      <w:r>
-        <w:t>Кедр помогать.</w:t>
-      </w:r>
+      <w:pPr>
+        <w:rPr>
+          <w:del w:id="5" w:author="Василий" w:date="2016-10-28T23:55:00Z"/>
+        </w:rPr>
+      </w:pPr>
+      <w:del w:id="6" w:author="Василий" w:date="2016-10-28T23:55:00Z">
+        <w:r>
+          <w:lastRenderedPageBreak/>
+          <w:delText>Силу, энергию</w:delText>
+        </w:r>
+        <w:r>
+          <w:br/>
+        </w:r>
+        <w:r>
+          <w:delText>Людям раздать,</w:delText>
+        </w:r>
+        <w:r>
+          <w:br/>
+        </w:r>
+        <w:r>
+          <w:delText>Будет и дальше</w:delText>
+        </w:r>
+        <w:r>
+          <w:br/>
+        </w:r>
+        <w:r>
+          <w:delText>Кедр помогать.</w:delText>
+        </w:r>
+      </w:del>
     </w:p>
     <w:p>
-      <w:r>
-        <w:t>Амулет из древесины</w:t>
-      </w:r>
-      <w:r>
-        <w:t>,</w:t>
-      </w:r>
-      <w:r>
-        <w:br/>
-      </w:r>
-      <w:r>
-        <w:t>Защитит от тёмной силы.</w:t>
-      </w:r>
-      <w:r>
-        <w:br/>
-      </w:r>
-      <w:r>
-        <w:t>Прадед мой, да и мой дед</w:t>
-      </w:r>
-      <w:r>
-        <w:t>,</w:t>
-      </w:r>
-      <w:r>
-        <w:br/>
-      </w:r>
-      <w:r>
-        <w:t>Жили по сто двадцать лет.</w:t>
-      </w:r>
+      <w:del w:id="7" w:author="Василий" w:date="2016-10-28T23:55:00Z">
+        <w:r>
+          <w:delText xml:space="preserve">Амулет </w:delText>
+        </w:r>
+      </w:del>
+      <w:del w:id="8" w:author="Василий" w:date="2016-10-28T23:54:00Z">
+        <w:r>
+          <w:delText>из древесины</w:delText>
+        </w:r>
+        <w:r>
+          <w:delText>,</w:delText>
+        </w:r>
+        <w:r>
+          <w:br/>
+        </w:r>
+        <w:r>
+          <w:delText>Защитит от тёмной силы.</w:delText>
+        </w:r>
+        <w:r>
+          <w:br/>
+        </w:r>
+        <w:r>
+          <w:delText>Прадед мой, да и мой дед</w:delText>
+        </w:r>
+        <w:r>
+          <w:delText>,</w:delText>
+        </w:r>
+        <w:r>
+          <w:br/>
+        </w:r>
+        <w:r>
+          <w:delText>Жили по сто двадцать лет.</w:delText>
+        </w:r>
+      </w:del>
     </w:p>
     <w:p>
-      <w:r>
-        <w:t xml:space="preserve">Кедр, </w:t>
-      </w:r>
-      <w:r>
-        <w:t>огромный долгожитель</w:t>
-      </w:r>
-      <w:r>
-        <w:t>,</w:t>
-      </w:r>
-      <w:r>
-        <w:br/>
-        <w:t xml:space="preserve">Земля с небом, </w:t>
-      </w:r>
-      <w:r>
-        <w:t>есть обитель.</w:t>
-      </w:r>
-      <w:r>
-        <w:br/>
-      </w:r>
-      <w:r>
-        <w:t>Много повидал за век</w:t>
-      </w:r>
-      <w:r>
-        <w:t>,</w:t>
-      </w:r>
-      <w:r>
-        <w:br/>
-      </w:r>
-      <w:r>
-        <w:t>Береги же, человек!</w:t>
-      </w:r>
+      <w:del w:id="9" w:author="Василий" w:date="2016-10-28T23:57:00Z">
+        <w:r>
+          <w:delText xml:space="preserve">Кедр, </w:delText>
+        </w:r>
+        <w:r>
+          <w:delText>огромный долгожитель</w:delText>
+        </w:r>
+      </w:del>
+      <w:del w:id="10" w:author="Василий" w:date="2016-10-28T23:54:00Z">
+        <w:r>
+          <w:delText>,</w:delText>
+        </w:r>
+      </w:del>
+      <w:del w:id="11" w:author="Василий" w:date="2016-10-28T23:57:00Z">
+        <w:r>
+          <w:br/>
+          <w:delText xml:space="preserve">Земля с небом, </w:delText>
+        </w:r>
+        <w:r>
+          <w:delText>есть обитель.</w:delText>
+        </w:r>
+        <w:r>
+          <w:br/>
+        </w:r>
+        <w:r>
+          <w:delText>Много повидал за век</w:delText>
+        </w:r>
+        <w:r>
+          <w:delText>,</w:delText>
+        </w:r>
+        <w:r>
+          <w:br/>
+        </w:r>
+        <w:r>
+          <w:delText>Береги же, человек!</w:delText>
+        </w:r>
+      </w:del>
     </w:p>
     <w:sectPr>
       <w:pgSz w:w="12240" w:h="15840"/>
@@ -725,6 +776,36 @@
       <w:sz w:val="48"/>
     </w:rPr>
   </w:style>
+  <w:style w:type="paragraph" w:styleId="a5">
+    <w:name w:val="Balloon Text"/>
+    <w:basedOn w:val="a"/>
+    <w:link w:val="a6"/>
+    <w:uiPriority w:val="99"/>
+    <w:semiHidden/>
+    <w:unhideWhenUsed/>
+    <w:rsid w:val="000C2457"/>
+    <w:pPr>
+      <w:spacing w:after="0" w:line="240" w:lineRule="auto"/>
+    </w:pPr>
+    <w:rPr>
+      <w:rFonts w:ascii="Tahoma" w:hAnsi="Tahoma" w:cs="Tahoma"/>
+      <w:sz w:val="16"/>
+      <w:szCs w:val="16"/>
+    </w:rPr>
+  </w:style>
+  <w:style w:type="character" w:customStyle="1" w:styleId="a6">
+    <w:name w:val="Текст выноски Знак"/>
+    <w:basedOn w:val="a0"/>
+    <w:link w:val="a5"/>
+    <w:uiPriority w:val="99"/>
+    <w:semiHidden/>
+    <w:rsid w:val="000C2457"/>
+    <w:rPr>
+      <w:rFonts w:ascii="Tahoma" w:hAnsi="Tahoma" w:cs="Tahoma"/>
+      <w:sz w:val="16"/>
+      <w:szCs w:val="16"/>
+    </w:rPr>
+  </w:style>
 </w:styles>
 </file>
 
@@ -1050,6 +1131,36 @@
       <w:i/>
       <w:color w:val="666666"/>
       <w:sz w:val="48"/>
+    </w:rPr>
+  </w:style>
+  <w:style w:type="paragraph" w:styleId="a5">
+    <w:name w:val="Balloon Text"/>
+    <w:basedOn w:val="a"/>
+    <w:link w:val="a6"/>
+    <w:uiPriority w:val="99"/>
+    <w:semiHidden/>
+    <w:unhideWhenUsed/>
+    <w:rsid w:val="000C2457"/>
+    <w:pPr>
+      <w:spacing w:after="0" w:line="240" w:lineRule="auto"/>
+    </w:pPr>
+    <w:rPr>
+      <w:rFonts w:ascii="Tahoma" w:hAnsi="Tahoma" w:cs="Tahoma"/>
+      <w:sz w:val="16"/>
+      <w:szCs w:val="16"/>
+    </w:rPr>
+  </w:style>
+  <w:style w:type="character" w:customStyle="1" w:styleId="a6">
+    <w:name w:val="Текст выноски Знак"/>
+    <w:basedOn w:val="a0"/>
+    <w:link w:val="a5"/>
+    <w:uiPriority w:val="99"/>
+    <w:semiHidden/>
+    <w:rsid w:val="000C2457"/>
+    <w:rPr>
+      <w:rFonts w:ascii="Tahoma" w:hAnsi="Tahoma" w:cs="Tahoma"/>
+      <w:sz w:val="16"/>
+      <w:szCs w:val="16"/>
     </w:rPr>
   </w:style>
 </w:styles>
